--- a/Documents/etc/Lemonade  Panel.docx
+++ b/Documents/etc/Lemonade  Panel.docx
@@ -4,12 +4,62 @@
   <w:body>
     <w:p>
       <w:pPr>
+        <w:ind w:left="800" w:hanging="800"/>
         <w:jc w:val="center"/>
         <w:rPr>
           <w:b/>
           <w:sz w:val="72"/>
         </w:rPr>
       </w:pPr>
+      <w:r>
+        <w:rPr>
+          <w:b/>
+          <w:noProof/>
+        </w:rPr>
+        <w:drawing>
+          <wp:anchor distT="0" distB="0" distL="114300" distR="114300" simplePos="0" relativeHeight="251657215" behindDoc="1" locked="0" layoutInCell="1" allowOverlap="1">
+            <wp:simplePos x="0" y="0"/>
+            <wp:positionH relativeFrom="column">
+              <wp:posOffset>-454053</wp:posOffset>
+            </wp:positionH>
+            <wp:positionV relativeFrom="paragraph">
+              <wp:posOffset>-568518</wp:posOffset>
+            </wp:positionV>
+            <wp:extent cx="7595760" cy="10813774"/>
+            <wp:effectExtent l="19050" t="0" r="5190" b="0"/>
+            <wp:wrapNone/>
+            <wp:docPr id="8" name="그림 7" descr="Untitled-4.png"/>
+            <wp:cNvGraphicFramePr>
+              <a:graphicFrameLocks xmlns:a="http://schemas.openxmlformats.org/drawingml/2006/main" noChangeAspect="1"/>
+            </wp:cNvGraphicFramePr>
+            <a:graphic xmlns:a="http://schemas.openxmlformats.org/drawingml/2006/main">
+              <a:graphicData uri="http://schemas.openxmlformats.org/drawingml/2006/picture">
+                <pic:pic xmlns:pic="http://schemas.openxmlformats.org/drawingml/2006/picture">
+                  <pic:nvPicPr>
+                    <pic:cNvPr id="0" name="Untitled-4.png"/>
+                    <pic:cNvPicPr/>
+                  </pic:nvPicPr>
+                  <pic:blipFill>
+                    <a:blip r:embed="rId8" cstate="print"/>
+                    <a:stretch>
+                      <a:fillRect/>
+                    </a:stretch>
+                  </pic:blipFill>
+                  <pic:spPr>
+                    <a:xfrm>
+                      <a:off x="0" y="0"/>
+                      <a:ext cx="7603115" cy="10824245"/>
+                    </a:xfrm>
+                    <a:prstGeom prst="rect">
+                      <a:avLst/>
+                    </a:prstGeom>
+                  </pic:spPr>
+                </pic:pic>
+              </a:graphicData>
+            </a:graphic>
+          </wp:anchor>
+        </w:drawing>
+      </w:r>
       <w:r>
         <w:rPr>
           <w:b/>
@@ -41,10 +91,10 @@
                     </pic:cNvPicPr>
                   </pic:nvPicPr>
                   <pic:blipFill>
-                    <a:blip r:embed="rId7" cstate="print">
+                    <a:blip r:embed="rId9" cstate="print">
                       <a:extLst>
                         <a:ext uri="{28A0092B-C50C-407E-A947-70E740481C1C}">
-                          <a14:useLocalDpi xmlns:a14="http://schemas.microsoft.com/office/drawing/2010/main" xmlns:wps="http://schemas.microsoft.com/office/word/2010/wordprocessingShape" xmlns:wpi="http://schemas.microsoft.com/office/word/2010/wordprocessingInk" xmlns:wpg="http://schemas.microsoft.com/office/word/2010/wordprocessingGroup" xmlns:w14="http://schemas.microsoft.com/office/word/2010/wordml" xmlns:w="http://schemas.openxmlformats.org/wordprocessingml/2006/main" xmlns:w10="urn:schemas-microsoft-com:office:word" xmlns:wp14="http://schemas.microsoft.com/office/word/2010/wordprocessingDrawing" xmlns:v="urn:schemas-microsoft-com:vml" xmlns:o="urn:schemas-microsoft-com:office:office" xmlns:mc="http://schemas.openxmlformats.org/markup-compatibility/2006" xmlns:wpc="http://schemas.microsoft.com/office/word/2010/wordprocessingCanvas" xmlns="" val="0"/>
+                          <a14:useLocalDpi xmlns="" xmlns:wpc="http://schemas.microsoft.com/office/word/2010/wordprocessingCanvas" xmlns:mc="http://schemas.openxmlformats.org/markup-compatibility/2006" xmlns:o="urn:schemas-microsoft-com:office:office" xmlns:v="urn:schemas-microsoft-com:vml" xmlns:wp14="http://schemas.microsoft.com/office/word/2010/wordprocessingDrawing" xmlns:w10="urn:schemas-microsoft-com:office:word" xmlns:w="http://schemas.openxmlformats.org/wordprocessingml/2006/main" xmlns:w14="http://schemas.microsoft.com/office/word/2010/wordml" xmlns:wpg="http://schemas.microsoft.com/office/word/2010/wordprocessingGroup" xmlns:wpi="http://schemas.microsoft.com/office/word/2010/wordprocessingInk" xmlns:wps="http://schemas.microsoft.com/office/word/2010/wordprocessingShape" xmlns:a14="http://schemas.microsoft.com/office/drawing/2010/main" val="0"/>
                         </a:ext>
                       </a:extLst>
                     </a:blip>
@@ -78,15 +128,59 @@
           <w:b/>
           <w:sz w:val="56"/>
         </w:rPr>
-        <w:t xml:space="preserve">    </w:t>
-      </w:r>
-      <w:r>
-        <w:rPr>
-          <w:rFonts w:hint="eastAsia"/>
-          <w:b/>
+        <w:t xml:space="preserve">  </w:t>
+      </w:r>
+      <w:r>
+        <w:rPr>
+          <w:b/>
+          <w:noProof/>
           <w:sz w:val="56"/>
         </w:rPr>
-        <w:t xml:space="preserve"> </w:t>
+        <w:drawing>
+          <wp:inline distT="0" distB="0" distL="0" distR="0">
+            <wp:extent cx="1485900" cy="1019175"/>
+            <wp:effectExtent l="0" t="0" r="0" b="0"/>
+            <wp:docPr id="3" name="그림 2" descr="C:\Documents and Settings\Administrator\바탕 화면\emblem.png"/>
+            <wp:cNvGraphicFramePr>
+              <a:graphicFrameLocks xmlns:a="http://schemas.openxmlformats.org/drawingml/2006/main" noChangeAspect="1"/>
+            </wp:cNvGraphicFramePr>
+            <a:graphic xmlns:a="http://schemas.openxmlformats.org/drawingml/2006/main">
+              <a:graphicData uri="http://schemas.openxmlformats.org/drawingml/2006/picture">
+                <pic:pic xmlns:pic="http://schemas.openxmlformats.org/drawingml/2006/picture">
+                  <pic:nvPicPr>
+                    <pic:cNvPr id="0" name="Picture 2" descr="C:\Documents and Settings\Administrator\바탕 화면\emblem.png"/>
+                    <pic:cNvPicPr>
+                      <a:picLocks noChangeAspect="1" noChangeArrowheads="1"/>
+                    </pic:cNvPicPr>
+                  </pic:nvPicPr>
+                  <pic:blipFill>
+                    <a:blip r:embed="rId10" cstate="print"/>
+                    <a:srcRect/>
+                    <a:stretch>
+                      <a:fillRect/>
+                    </a:stretch>
+                  </pic:blipFill>
+                  <pic:spPr bwMode="auto">
+                    <a:xfrm>
+                      <a:off x="0" y="0"/>
+                      <a:ext cx="1486894" cy="1017767"/>
+                    </a:xfrm>
+                    <a:prstGeom prst="rect">
+                      <a:avLst/>
+                    </a:prstGeom>
+                    <a:noFill/>
+                    <a:ln w="9525">
+                      <a:noFill/>
+                      <a:miter lim="800000"/>
+                      <a:headEnd/>
+                      <a:tailEnd/>
+                    </a:ln>
+                  </pic:spPr>
+                </pic:pic>
+              </a:graphicData>
+            </a:graphic>
+          </wp:inline>
+        </w:drawing>
       </w:r>
       <w:r>
         <w:rPr>
@@ -141,6 +235,7 @@
               <w:tabs>
                 <w:tab w:val="left" w:pos="1708"/>
               </w:tabs>
+              <w:jc w:val="center"/>
             </w:pPr>
             <w:r>
               <w:rPr>
@@ -294,13 +389,23 @@
     </w:tbl>
     <w:p>
       <w:pPr>
-        <w:rPr>
+        <w:pStyle w:val="a9"/>
+        <w:numPr>
+          <w:ilvl w:val="0"/>
+          <w:numId w:val="1"/>
+        </w:numPr>
+        <w:ind w:leftChars="0"/>
+        <w:rPr>
+          <w:b/>
+          <w:sz w:val="24"/>
           <w:szCs w:val="20"/>
         </w:rPr>
       </w:pPr>
       <w:r>
         <w:rPr>
           <w:rFonts w:hint="eastAsia"/>
+          <w:b/>
+          <w:sz w:val="24"/>
           <w:szCs w:val="20"/>
         </w:rPr>
         <w:t>작품개요</w:t>
@@ -309,490 +414,218 @@
     <w:p>
       <w:pPr>
         <w:pStyle w:val="a4"/>
-        <w:ind w:firstLineChars="100" w:firstLine="200"/>
-        <w:rPr>
-          <w:rFonts w:eastAsia="맑은 고딕"/>
-        </w:rPr>
-      </w:pPr>
-      <w:r>
-        <w:rPr>
-          <w:rFonts w:ascii="맑은 고딕" w:eastAsia="맑은 고딕" w:hAnsi="맑은 고딕" w:hint="eastAsia"/>
+        <w:ind w:firstLineChars="100" w:firstLine="196"/>
+        <w:rPr>
+          <w:b/>
+        </w:rPr>
+      </w:pPr>
+      <w:r>
+        <w:rPr>
+          <w:rFonts w:hint="eastAsia"/>
+          <w:b/>
         </w:rPr>
         <w:t>PC</w:t>
       </w:r>
       <w:r>
         <w:rPr>
-          <w:rFonts w:eastAsia="맑은 고딕"/>
-        </w:rPr>
-        <w:t>에서</w:t>
-      </w:r>
-      <w:r>
-        <w:rPr>
-          <w:rFonts w:eastAsia="맑은 고딕"/>
+          <w:b/>
+        </w:rPr>
+        <w:t xml:space="preserve">에서 </w:t>
+      </w:r>
+      <w:proofErr w:type="spellStart"/>
+      <w:r>
+        <w:rPr>
+          <w:rFonts w:hint="eastAsia"/>
+          <w:b/>
+        </w:rPr>
+        <w:t>안드로이드</w:t>
+      </w:r>
+      <w:proofErr w:type="spellEnd"/>
+      <w:r>
+        <w:rPr>
+          <w:rFonts w:hint="eastAsia"/>
+          <w:b/>
         </w:rPr>
         <w:t xml:space="preserve"> </w:t>
       </w:r>
       <w:proofErr w:type="spellStart"/>
       <w:r>
         <w:rPr>
-          <w:rFonts w:eastAsia="맑은 고딕" w:hint="eastAsia"/>
-        </w:rPr>
-        <w:t>안드로이드</w:t>
+          <w:b/>
+        </w:rPr>
+        <w:t>스마트폰의</w:t>
       </w:r>
       <w:proofErr w:type="spellEnd"/>
       <w:r>
         <w:rPr>
-          <w:rFonts w:eastAsia="맑은 고딕" w:hint="eastAsia"/>
+          <w:b/>
+        </w:rPr>
+        <w:t xml:space="preserve"> 서비스를 무선 </w:t>
+      </w:r>
+      <w:r>
+        <w:rPr>
+          <w:rFonts w:hint="eastAsia"/>
+          <w:b/>
+        </w:rPr>
+        <w:t>USB</w:t>
+      </w:r>
+      <w:r>
+        <w:rPr>
+          <w:b/>
+        </w:rPr>
+        <w:t xml:space="preserve">장치로 쉽게 이용할 수 </w:t>
+      </w:r>
+      <w:r>
+        <w:rPr>
+          <w:rFonts w:hint="eastAsia"/>
+          <w:b/>
+        </w:rPr>
+        <w:t>있</w:t>
+      </w:r>
+      <w:r>
+        <w:rPr>
+          <w:b/>
+        </w:rPr>
+        <w:t>다</w:t>
+      </w:r>
+      <w:r>
+        <w:rPr>
+          <w:rFonts w:hint="eastAsia"/>
+          <w:b/>
+        </w:rPr>
+        <w:t>. PC</w:t>
+      </w:r>
+      <w:r>
+        <w:rPr>
+          <w:b/>
+        </w:rPr>
+        <w:t xml:space="preserve">에서 마이크나 </w:t>
+      </w:r>
+      <w:proofErr w:type="spellStart"/>
+      <w:r>
+        <w:rPr>
+          <w:b/>
+        </w:rPr>
+        <w:t>웹캠이</w:t>
+      </w:r>
+      <w:proofErr w:type="spellEnd"/>
+      <w:r>
+        <w:rPr>
+          <w:b/>
+        </w:rPr>
+        <w:t xml:space="preserve"> 필요한 경우에 </w:t>
+      </w:r>
+      <w:proofErr w:type="spellStart"/>
+      <w:r>
+        <w:rPr>
+          <w:b/>
+        </w:rPr>
+        <w:t>스마트폰의</w:t>
+      </w:r>
+      <w:proofErr w:type="spellEnd"/>
+      <w:r>
+        <w:rPr>
+          <w:b/>
+        </w:rPr>
+        <w:t xml:space="preserve"> 카메라와 마이크가 </w:t>
+      </w:r>
+      <w:r>
+        <w:rPr>
+          <w:rFonts w:hint="eastAsia"/>
+          <w:b/>
+        </w:rPr>
+        <w:t>PC</w:t>
+      </w:r>
+      <w:r>
+        <w:rPr>
+          <w:b/>
+        </w:rPr>
+        <w:t xml:space="preserve">에서 동작할 수 </w:t>
+      </w:r>
+      <w:r>
+        <w:rPr>
+          <w:rFonts w:hint="eastAsia"/>
+          <w:b/>
+        </w:rPr>
+        <w:t>있으며</w:t>
+      </w:r>
+      <w:r>
+        <w:rPr>
+          <w:rFonts w:hint="eastAsia"/>
+          <w:b/>
+        </w:rPr>
+        <w:t xml:space="preserve">, PC </w:t>
+      </w:r>
+      <w:r>
+        <w:rPr>
+          <w:b/>
+        </w:rPr>
+        <w:t xml:space="preserve">사용 중에 </w:t>
+      </w:r>
+      <w:proofErr w:type="spellStart"/>
+      <w:r>
+        <w:rPr>
+          <w:b/>
+        </w:rPr>
+        <w:t>카카오톡이나</w:t>
+      </w:r>
+      <w:proofErr w:type="spellEnd"/>
+      <w:r>
+        <w:rPr>
+          <w:b/>
+        </w:rPr>
+        <w:t xml:space="preserve"> 문자메시지가 오면 </w:t>
+      </w:r>
+      <w:r>
+        <w:rPr>
+          <w:rFonts w:hint="eastAsia"/>
+          <w:b/>
+        </w:rPr>
+        <w:t>PC</w:t>
+      </w:r>
+      <w:r>
+        <w:rPr>
+          <w:b/>
+        </w:rPr>
+        <w:t>의 키보드와 큰 화</w:t>
+      </w:r>
+      <w:r>
+        <w:rPr>
+          <w:b/>
+          <w:noProof/>
         </w:rPr>
         <w:t xml:space="preserve"> </w:t>
       </w:r>
-      <w:proofErr w:type="spellStart"/>
-      <w:r>
-        <w:rPr>
-          <w:rFonts w:eastAsia="맑은 고딕"/>
-        </w:rPr>
-        <w:t>스마트폰의</w:t>
-      </w:r>
-      <w:proofErr w:type="spellEnd"/>
-      <w:r>
-        <w:rPr>
-          <w:rFonts w:eastAsia="맑은 고딕"/>
-        </w:rPr>
-        <w:t xml:space="preserve"> </w:t>
-      </w:r>
-      <w:r>
-        <w:rPr>
-          <w:rFonts w:eastAsia="맑은 고딕"/>
-        </w:rPr>
-        <w:t>서비스를</w:t>
-      </w:r>
-      <w:r>
-        <w:rPr>
-          <w:rFonts w:eastAsia="맑은 고딕"/>
-        </w:rPr>
-        <w:t xml:space="preserve"> </w:t>
-      </w:r>
-      <w:r>
-        <w:rPr>
-          <w:rFonts w:eastAsia="맑은 고딕"/>
-        </w:rPr>
-        <w:t>무선</w:t>
-      </w:r>
-      <w:r>
-        <w:rPr>
-          <w:rFonts w:eastAsia="맑은 고딕"/>
-        </w:rPr>
-        <w:t xml:space="preserve"> </w:t>
-      </w:r>
-      <w:r>
-        <w:rPr>
-          <w:rFonts w:ascii="맑은 고딕" w:eastAsia="맑은 고딕" w:hAnsi="맑은 고딕" w:hint="eastAsia"/>
-        </w:rPr>
-        <w:t>USB</w:t>
-      </w:r>
-      <w:r>
-        <w:rPr>
-          <w:rFonts w:eastAsia="맑은 고딕"/>
-        </w:rPr>
-        <w:t>장치로</w:t>
-      </w:r>
-      <w:r>
-        <w:rPr>
-          <w:rFonts w:eastAsia="맑은 고딕"/>
-        </w:rPr>
-        <w:t xml:space="preserve"> </w:t>
-      </w:r>
-      <w:r>
-        <w:rPr>
-          <w:rFonts w:eastAsia="맑은 고딕"/>
-        </w:rPr>
-        <w:t>쉽게</w:t>
-      </w:r>
-      <w:r>
-        <w:rPr>
-          <w:rFonts w:eastAsia="맑은 고딕"/>
-        </w:rPr>
-        <w:t xml:space="preserve"> </w:t>
-      </w:r>
-      <w:r>
-        <w:rPr>
-          <w:rFonts w:eastAsia="맑은 고딕"/>
-        </w:rPr>
-        <w:t>이용할</w:t>
-      </w:r>
-      <w:r>
-        <w:rPr>
-          <w:rFonts w:eastAsia="맑은 고딕"/>
-        </w:rPr>
-        <w:t xml:space="preserve"> </w:t>
-      </w:r>
-      <w:r>
-        <w:rPr>
-          <w:rFonts w:eastAsia="맑은 고딕"/>
-        </w:rPr>
-        <w:t>수</w:t>
-      </w:r>
-      <w:r>
-        <w:rPr>
-          <w:rFonts w:eastAsia="맑은 고딕"/>
-        </w:rPr>
-        <w:t xml:space="preserve"> </w:t>
-      </w:r>
-      <w:r>
-        <w:rPr>
-          <w:rFonts w:eastAsia="맑은 고딕" w:hint="eastAsia"/>
-        </w:rPr>
-        <w:t>있</w:t>
-      </w:r>
-      <w:r>
-        <w:rPr>
-          <w:rFonts w:eastAsia="맑은 고딕"/>
-        </w:rPr>
-        <w:t>다</w:t>
-      </w:r>
-      <w:r>
-        <w:rPr>
-          <w:rFonts w:ascii="맑은 고딕" w:eastAsia="맑은 고딕" w:hAnsi="맑은 고딕" w:hint="eastAsia"/>
-        </w:rPr>
-        <w:t>. PC</w:t>
-      </w:r>
-      <w:r>
-        <w:rPr>
-          <w:rFonts w:eastAsia="맑은 고딕"/>
-        </w:rPr>
-        <w:t>에서</w:t>
-      </w:r>
-      <w:r>
-        <w:rPr>
-          <w:rFonts w:eastAsia="맑은 고딕"/>
-        </w:rPr>
-        <w:t xml:space="preserve"> </w:t>
-      </w:r>
-      <w:r>
-        <w:rPr>
-          <w:rFonts w:eastAsia="맑은 고딕"/>
-        </w:rPr>
-        <w:t>마이크나</w:t>
-      </w:r>
-      <w:r>
-        <w:rPr>
-          <w:rFonts w:eastAsia="맑은 고딕"/>
-        </w:rPr>
-        <w:t xml:space="preserve"> </w:t>
-      </w:r>
-      <w:r>
-        <w:rPr>
-          <w:rFonts w:eastAsia="맑은 고딕" w:hint="eastAsia"/>
-        </w:rPr>
-        <w:t>웹</w:t>
-      </w:r>
-      <w:r>
-        <w:rPr>
-          <w:rFonts w:eastAsia="맑은 고딕" w:hint="eastAsia"/>
-        </w:rPr>
-        <w:t xml:space="preserve"> </w:t>
-      </w:r>
-      <w:r>
-        <w:rPr>
-          <w:rFonts w:eastAsia="맑은 고딕" w:hint="eastAsia"/>
-        </w:rPr>
-        <w:t>캠이</w:t>
-      </w:r>
-      <w:r>
-        <w:rPr>
-          <w:rFonts w:eastAsia="맑은 고딕"/>
-        </w:rPr>
-        <w:t xml:space="preserve"> </w:t>
-      </w:r>
-      <w:r>
-        <w:rPr>
-          <w:rFonts w:eastAsia="맑은 고딕"/>
-        </w:rPr>
-        <w:t>필요한</w:t>
-      </w:r>
-      <w:r>
-        <w:rPr>
-          <w:rFonts w:eastAsia="맑은 고딕"/>
-        </w:rPr>
-        <w:t xml:space="preserve"> </w:t>
-      </w:r>
-      <w:r>
-        <w:rPr>
-          <w:rFonts w:eastAsia="맑은 고딕"/>
-        </w:rPr>
-        <w:t>경우에</w:t>
-      </w:r>
-      <w:r>
-        <w:rPr>
-          <w:rFonts w:eastAsia="맑은 고딕"/>
-        </w:rPr>
-        <w:t xml:space="preserve"> </w:t>
-      </w:r>
-      <w:proofErr w:type="spellStart"/>
-      <w:r>
-        <w:rPr>
-          <w:rFonts w:eastAsia="맑은 고딕"/>
-        </w:rPr>
-        <w:t>스마트폰의</w:t>
-      </w:r>
-      <w:proofErr w:type="spellEnd"/>
-      <w:r>
-        <w:rPr>
-          <w:rFonts w:eastAsia="맑은 고딕"/>
-        </w:rPr>
-        <w:t xml:space="preserve"> </w:t>
-      </w:r>
-      <w:r>
-        <w:rPr>
-          <w:rFonts w:eastAsia="맑은 고딕"/>
-        </w:rPr>
-        <w:t>카메라와</w:t>
-      </w:r>
-      <w:r>
-        <w:rPr>
-          <w:rFonts w:eastAsia="맑은 고딕"/>
-        </w:rPr>
-        <w:t xml:space="preserve"> </w:t>
-      </w:r>
-      <w:r>
-        <w:rPr>
-          <w:rFonts w:eastAsia="맑은 고딕"/>
-        </w:rPr>
-        <w:t>마이크가</w:t>
-      </w:r>
-      <w:r>
-        <w:rPr>
-          <w:rFonts w:eastAsia="맑은 고딕"/>
-        </w:rPr>
-        <w:t xml:space="preserve"> </w:t>
-      </w:r>
-      <w:r>
-        <w:rPr>
-          <w:rFonts w:ascii="맑은 고딕" w:eastAsia="맑은 고딕" w:hAnsi="맑은 고딕" w:hint="eastAsia"/>
-        </w:rPr>
-        <w:t>PC</w:t>
-      </w:r>
-      <w:r>
-        <w:rPr>
-          <w:rFonts w:eastAsia="맑은 고딕"/>
-        </w:rPr>
-        <w:t>에서</w:t>
-      </w:r>
-      <w:r>
-        <w:rPr>
-          <w:rFonts w:eastAsia="맑은 고딕"/>
-        </w:rPr>
-        <w:t xml:space="preserve"> </w:t>
-      </w:r>
-      <w:r>
-        <w:rPr>
-          <w:rFonts w:eastAsia="맑은 고딕"/>
-        </w:rPr>
-        <w:t>동작할</w:t>
-      </w:r>
-      <w:r>
-        <w:rPr>
-          <w:rFonts w:eastAsia="맑은 고딕"/>
-        </w:rPr>
-        <w:t xml:space="preserve"> </w:t>
-      </w:r>
-      <w:r>
-        <w:rPr>
-          <w:rFonts w:eastAsia="맑은 고딕"/>
-        </w:rPr>
-        <w:t>수</w:t>
-      </w:r>
-      <w:r>
-        <w:rPr>
-          <w:rFonts w:eastAsia="맑은 고딕"/>
-        </w:rPr>
-        <w:t xml:space="preserve"> </w:t>
-      </w:r>
-      <w:r>
-        <w:rPr>
-          <w:rFonts w:eastAsia="맑은 고딕" w:hint="eastAsia"/>
-        </w:rPr>
-        <w:t>있으며</w:t>
-      </w:r>
-      <w:r>
-        <w:rPr>
-          <w:rFonts w:ascii="맑은 고딕" w:eastAsia="맑은 고딕" w:hAnsi="맑은 고딕" w:hint="eastAsia"/>
-        </w:rPr>
-        <w:t xml:space="preserve">, PC </w:t>
-      </w:r>
-      <w:r>
-        <w:rPr>
-          <w:rFonts w:eastAsia="맑은 고딕"/>
+      <w:r>
+        <w:rPr>
+          <w:b/>
+        </w:rPr>
+        <w:t xml:space="preserve">면을 </w:t>
+      </w:r>
+      <w:r>
+        <w:rPr>
+          <w:rFonts w:hint="eastAsia"/>
+          <w:b/>
         </w:rPr>
         <w:t>사용</w:t>
       </w:r>
       <w:r>
         <w:rPr>
-          <w:rFonts w:eastAsia="맑은 고딕"/>
-        </w:rPr>
-        <w:t xml:space="preserve"> </w:t>
-      </w:r>
-      <w:r>
-        <w:rPr>
-          <w:rFonts w:eastAsia="맑은 고딕"/>
-        </w:rPr>
-        <w:t>중에</w:t>
-      </w:r>
-      <w:r>
-        <w:rPr>
-          <w:rFonts w:eastAsia="맑은 고딕"/>
-        </w:rPr>
-        <w:t xml:space="preserve"> </w:t>
-      </w:r>
-      <w:proofErr w:type="spellStart"/>
-      <w:r>
-        <w:rPr>
-          <w:rFonts w:eastAsia="맑은 고딕"/>
-        </w:rPr>
-        <w:t>카카오톡이나</w:t>
-      </w:r>
-      <w:proofErr w:type="spellEnd"/>
-      <w:r>
-        <w:rPr>
-          <w:rFonts w:eastAsia="맑은 고딕"/>
-        </w:rPr>
-        <w:t xml:space="preserve"> </w:t>
-      </w:r>
-      <w:r>
-        <w:rPr>
-          <w:rFonts w:eastAsia="맑은 고딕"/>
-        </w:rPr>
-        <w:t>문자메시지가</w:t>
-      </w:r>
-      <w:r>
-        <w:rPr>
-          <w:rFonts w:eastAsia="맑은 고딕"/>
-        </w:rPr>
-        <w:t xml:space="preserve"> </w:t>
-      </w:r>
-      <w:r>
-        <w:rPr>
-          <w:rFonts w:eastAsia="맑은 고딕"/>
-        </w:rPr>
-        <w:t>오면</w:t>
-      </w:r>
-      <w:r>
-        <w:rPr>
-          <w:rFonts w:eastAsia="맑은 고딕"/>
-        </w:rPr>
-        <w:t xml:space="preserve"> </w:t>
-      </w:r>
-      <w:r>
-        <w:rPr>
-          <w:rFonts w:ascii="맑은 고딕" w:eastAsia="맑은 고딕" w:hAnsi="맑은 고딕" w:hint="eastAsia"/>
-        </w:rPr>
-        <w:t>PC</w:t>
-      </w:r>
-      <w:r>
-        <w:rPr>
-          <w:rFonts w:eastAsia="맑은 고딕"/>
-        </w:rPr>
-        <w:t>의</w:t>
-      </w:r>
-      <w:r>
-        <w:rPr>
-          <w:rFonts w:eastAsia="맑은 고딕"/>
-        </w:rPr>
-        <w:t xml:space="preserve"> </w:t>
-      </w:r>
-      <w:r>
-        <w:rPr>
-          <w:rFonts w:eastAsia="맑은 고딕"/>
-        </w:rPr>
-        <w:t>키보드와</w:t>
-      </w:r>
-      <w:r>
-        <w:rPr>
-          <w:rFonts w:eastAsia="맑은 고딕"/>
-        </w:rPr>
-        <w:t xml:space="preserve"> </w:t>
-      </w:r>
-      <w:r>
-        <w:rPr>
-          <w:rFonts w:eastAsia="맑은 고딕"/>
-        </w:rPr>
-        <w:t>큰</w:t>
-      </w:r>
-      <w:r>
-        <w:rPr>
-          <w:rFonts w:eastAsia="맑은 고딕"/>
-        </w:rPr>
-        <w:t xml:space="preserve"> </w:t>
-      </w:r>
-      <w:r>
-        <w:rPr>
-          <w:rFonts w:eastAsia="맑은 고딕"/>
-        </w:rPr>
-        <w:t>화</w:t>
-      </w:r>
-      <w:r>
-        <w:rPr>
-          <w:noProof/>
-        </w:rPr>
-        <w:t xml:space="preserve"> </w:t>
-      </w:r>
-      <w:r>
-        <w:rPr>
-          <w:rFonts w:eastAsia="맑은 고딕"/>
-        </w:rPr>
-        <w:t>면을</w:t>
-      </w:r>
-      <w:r>
-        <w:rPr>
-          <w:rFonts w:eastAsia="맑은 고딕"/>
-        </w:rPr>
-        <w:t xml:space="preserve"> </w:t>
-      </w:r>
-      <w:r>
-        <w:rPr>
-          <w:rFonts w:eastAsia="맑은 고딕" w:hint="eastAsia"/>
-        </w:rPr>
-        <w:t>사용</w:t>
-      </w:r>
-      <w:r>
-        <w:rPr>
-          <w:rFonts w:eastAsia="맑은 고딕"/>
-        </w:rPr>
-        <w:t>할</w:t>
-      </w:r>
-      <w:r>
-        <w:rPr>
-          <w:rFonts w:eastAsia="맑은 고딕"/>
-        </w:rPr>
-        <w:t xml:space="preserve"> </w:t>
-      </w:r>
-      <w:r>
-        <w:rPr>
-          <w:rFonts w:eastAsia="맑은 고딕"/>
-        </w:rPr>
-        <w:t>수</w:t>
-      </w:r>
-      <w:r>
-        <w:rPr>
-          <w:rFonts w:eastAsia="맑은 고딕"/>
-        </w:rPr>
-        <w:t xml:space="preserve"> </w:t>
-      </w:r>
-      <w:r>
-        <w:rPr>
-          <w:rFonts w:eastAsia="맑은 고딕"/>
-        </w:rPr>
-        <w:t>있다</w:t>
-      </w:r>
-      <w:r>
-        <w:rPr>
-          <w:rFonts w:ascii="맑은 고딕" w:eastAsia="맑은 고딕" w:hAnsi="맑은 고딕" w:hint="eastAsia"/>
+          <w:b/>
+        </w:rPr>
+        <w:t>할 수 있다</w:t>
+      </w:r>
+      <w:r>
+        <w:rPr>
+          <w:rFonts w:hint="eastAsia"/>
+          <w:b/>
         </w:rPr>
         <w:t>.</w:t>
       </w:r>
       <w:r>
         <w:rPr>
-          <w:rFonts w:eastAsia="맑은 고딕" w:hint="eastAsia"/>
+          <w:rFonts w:hint="eastAsia"/>
+          <w:b/>
         </w:rPr>
         <w:t xml:space="preserve"> </w:t>
       </w:r>
@@ -800,209 +633,196 @@
     <w:p>
       <w:pPr>
         <w:pStyle w:val="a4"/>
-        <w:ind w:firstLineChars="100" w:firstLine="200"/>
-        <w:rPr>
-          <w:rFonts w:ascii="맑은 고딕" w:eastAsia="맑은 고딕" w:hAnsi="맑은 고딕"/>
+        <w:ind w:firstLineChars="100" w:firstLine="196"/>
+        <w:rPr>
+          <w:rFonts w:eastAsia="맑은 고딕"/>
+          <w:b/>
         </w:rPr>
       </w:pPr>
       <w:proofErr w:type="spellStart"/>
       <w:r>
         <w:rPr>
+          <w:rFonts w:hint="eastAsia"/>
+          <w:b/>
+        </w:rPr>
+        <w:t>안드로이드</w:t>
+      </w:r>
+      <w:proofErr w:type="spellEnd"/>
+      <w:r>
+        <w:rPr>
+          <w:rFonts w:hint="eastAsia"/>
+          <w:b/>
+        </w:rPr>
+        <w:t xml:space="preserve"> </w:t>
+      </w:r>
+      <w:proofErr w:type="spellStart"/>
+      <w:r>
+        <w:rPr>
+          <w:b/>
+        </w:rPr>
+        <w:t>스마트폰의</w:t>
+      </w:r>
+      <w:proofErr w:type="spellEnd"/>
+      <w:r>
+        <w:rPr>
+          <w:b/>
+        </w:rPr>
+        <w:t xml:space="preserve"> 서비스를 </w:t>
+      </w:r>
+      <w:r>
+        <w:rPr>
+          <w:rFonts w:hint="eastAsia"/>
+          <w:b/>
+        </w:rPr>
+        <w:t>USB</w:t>
+      </w:r>
+      <w:r>
+        <w:rPr>
+          <w:b/>
+        </w:rPr>
+        <w:t>장치처럼 만들고</w:t>
+      </w:r>
+      <w:r>
+        <w:rPr>
+          <w:rFonts w:hint="eastAsia"/>
+          <w:b/>
+        </w:rPr>
+        <w:t>, IP</w:t>
+      </w:r>
+      <w:r>
+        <w:rPr>
+          <w:b/>
+        </w:rPr>
+        <w:t xml:space="preserve">네트워크를 통해 </w:t>
+      </w:r>
+      <w:r>
+        <w:rPr>
+          <w:rFonts w:hint="eastAsia"/>
+          <w:b/>
+        </w:rPr>
+        <w:t>USB</w:t>
+      </w:r>
+      <w:r>
+        <w:rPr>
+          <w:b/>
+        </w:rPr>
+        <w:t xml:space="preserve">장치를 공유하는 시스템인 </w:t>
+      </w:r>
+      <w:r>
+        <w:rPr>
+          <w:rFonts w:hint="eastAsia"/>
+          <w:b/>
+        </w:rPr>
+        <w:t>USB/IP</w:t>
+      </w:r>
+      <w:r>
+        <w:rPr>
+          <w:b/>
+        </w:rPr>
+        <w:t xml:space="preserve">를 </w:t>
+      </w:r>
+      <w:proofErr w:type="spellStart"/>
+      <w:r>
+        <w:rPr>
+          <w:b/>
+        </w:rPr>
+        <w:t>스마트폰에</w:t>
+      </w:r>
+      <w:proofErr w:type="spellEnd"/>
+      <w:r>
+        <w:rPr>
+          <w:b/>
+        </w:rPr>
+        <w:t xml:space="preserve"> </w:t>
+      </w:r>
+      <w:proofErr w:type="spellStart"/>
+      <w:r>
+        <w:rPr>
+          <w:b/>
+        </w:rPr>
+        <w:t>포팅한다</w:t>
+      </w:r>
+      <w:proofErr w:type="spellEnd"/>
+      <w:r>
+        <w:rPr>
           <w:rFonts w:eastAsia="맑은 고딕" w:hint="eastAsia"/>
-        </w:rPr>
-        <w:t>안드로이드</w:t>
-      </w:r>
-      <w:proofErr w:type="spellEnd"/>
-      <w:r>
-        <w:rPr>
-          <w:rFonts w:eastAsia="맑은 고딕" w:hint="eastAsia"/>
-        </w:rPr>
-        <w:t xml:space="preserve"> </w:t>
-      </w:r>
-      <w:proofErr w:type="spellStart"/>
-      <w:r>
-        <w:rPr>
-          <w:rFonts w:eastAsia="맑은 고딕"/>
-        </w:rPr>
-        <w:t>스마트폰의</w:t>
-      </w:r>
-      <w:proofErr w:type="spellEnd"/>
-      <w:r>
-        <w:rPr>
-          <w:rFonts w:eastAsia="맑은 고딕"/>
-        </w:rPr>
-        <w:t xml:space="preserve"> </w:t>
-      </w:r>
-      <w:r>
-        <w:rPr>
-          <w:rFonts w:eastAsia="맑은 고딕"/>
-        </w:rPr>
-        <w:t>서비스를</w:t>
-      </w:r>
-      <w:r>
-        <w:rPr>
-          <w:rFonts w:eastAsia="맑은 고딕"/>
-        </w:rPr>
-        <w:t xml:space="preserve"> </w:t>
-      </w:r>
-      <w:r>
-        <w:rPr>
-          <w:rFonts w:ascii="맑은 고딕" w:eastAsia="맑은 고딕" w:hAnsi="맑은 고딕" w:hint="eastAsia"/>
-        </w:rPr>
-        <w:t>USB</w:t>
-      </w:r>
-      <w:r>
-        <w:rPr>
-          <w:rFonts w:eastAsia="맑은 고딕"/>
-        </w:rPr>
-        <w:t>장치처럼</w:t>
-      </w:r>
-      <w:r>
-        <w:rPr>
-          <w:rFonts w:eastAsia="맑은 고딕"/>
-        </w:rPr>
-        <w:t xml:space="preserve"> </w:t>
-      </w:r>
-      <w:r>
-        <w:rPr>
-          <w:rFonts w:eastAsia="맑은 고딕"/>
-        </w:rPr>
-        <w:t>만들고</w:t>
-      </w:r>
-      <w:r>
-        <w:rPr>
-          <w:rFonts w:ascii="맑은 고딕" w:eastAsia="맑은 고딕" w:hAnsi="맑은 고딕" w:hint="eastAsia"/>
-        </w:rPr>
-        <w:t>, IP</w:t>
-      </w:r>
-      <w:r>
-        <w:rPr>
-          <w:rFonts w:eastAsia="맑은 고딕"/>
-        </w:rPr>
-        <w:t>네트워크를</w:t>
-      </w:r>
-      <w:r>
-        <w:rPr>
-          <w:rFonts w:eastAsia="맑은 고딕"/>
-        </w:rPr>
-        <w:t xml:space="preserve"> </w:t>
-      </w:r>
-      <w:r>
-        <w:rPr>
-          <w:rFonts w:eastAsia="맑은 고딕"/>
-        </w:rPr>
-        <w:t>통해</w:t>
-      </w:r>
-      <w:r>
-        <w:rPr>
-          <w:rFonts w:eastAsia="맑은 고딕"/>
-        </w:rPr>
-        <w:t xml:space="preserve"> </w:t>
-      </w:r>
-      <w:r>
-        <w:rPr>
-          <w:rFonts w:ascii="맑은 고딕" w:eastAsia="맑은 고딕" w:hAnsi="맑은 고딕" w:hint="eastAsia"/>
-        </w:rPr>
-        <w:t>USB</w:t>
-      </w:r>
-      <w:r>
-        <w:rPr>
-          <w:rFonts w:eastAsia="맑은 고딕"/>
-        </w:rPr>
-        <w:t>장치를</w:t>
-      </w:r>
-      <w:r>
-        <w:rPr>
-          <w:rFonts w:eastAsia="맑은 고딕"/>
-        </w:rPr>
-        <w:t xml:space="preserve"> </w:t>
-      </w:r>
-      <w:r>
-        <w:rPr>
-          <w:rFonts w:eastAsia="맑은 고딕"/>
-        </w:rPr>
-        <w:t>공유하는</w:t>
-      </w:r>
-      <w:r>
-        <w:rPr>
-          <w:rFonts w:eastAsia="맑은 고딕"/>
-        </w:rPr>
-        <w:t xml:space="preserve"> </w:t>
-      </w:r>
-      <w:r>
-        <w:rPr>
-          <w:rFonts w:eastAsia="맑은 고딕"/>
-        </w:rPr>
-        <w:t>시스템인</w:t>
-      </w:r>
-      <w:r>
-        <w:rPr>
-          <w:rFonts w:eastAsia="맑은 고딕"/>
-        </w:rPr>
-        <w:t xml:space="preserve"> </w:t>
-      </w:r>
-      <w:r>
-        <w:rPr>
-          <w:rFonts w:ascii="맑은 고딕" w:eastAsia="맑은 고딕" w:hAnsi="맑은 고딕" w:hint="eastAsia"/>
-        </w:rPr>
-        <w:t>USB/IP</w:t>
-      </w:r>
-      <w:proofErr w:type="spellStart"/>
-      <w:r>
-        <w:rPr>
-          <w:rFonts w:eastAsia="맑은 고딕"/>
-        </w:rPr>
-        <w:t>를</w:t>
-      </w:r>
-      <w:proofErr w:type="spellEnd"/>
-      <w:r>
-        <w:rPr>
-          <w:rFonts w:eastAsia="맑은 고딕"/>
-        </w:rPr>
-        <w:t xml:space="preserve"> </w:t>
-      </w:r>
-      <w:proofErr w:type="spellStart"/>
-      <w:r>
-        <w:rPr>
-          <w:rFonts w:eastAsia="맑은 고딕"/>
-        </w:rPr>
-        <w:t>스마트폰에</w:t>
-      </w:r>
-      <w:proofErr w:type="spellEnd"/>
-      <w:r>
-        <w:rPr>
-          <w:rFonts w:eastAsia="맑은 고딕"/>
-        </w:rPr>
-        <w:t xml:space="preserve"> </w:t>
-      </w:r>
-      <w:proofErr w:type="spellStart"/>
-      <w:r>
-        <w:rPr>
-          <w:rFonts w:eastAsia="맑은 고딕"/>
-        </w:rPr>
-        <w:t>포팅한다</w:t>
-      </w:r>
-      <w:proofErr w:type="spellEnd"/>
-      <w:r>
-        <w:rPr>
-          <w:rFonts w:ascii="맑은 고딕" w:eastAsia="맑은 고딕" w:hAnsi="맑은 고딕" w:hint="eastAsia"/>
-        </w:rPr>
-        <w:t xml:space="preserve">. </w:t>
+          <w:b/>
+        </w:rPr>
+        <w:t>.</w:t>
       </w:r>
     </w:p>
     <w:p>
       <w:pPr>
         <w:pStyle w:val="a4"/>
-        <w:ind w:firstLineChars="100" w:firstLine="200"/>
-        <w:rPr>
-          <w:rFonts w:ascii="맑은 고딕" w:eastAsia="맑은 고딕" w:hAnsi="맑은 고딕"/>
-        </w:rPr>
-      </w:pPr>
-      <w:bookmarkStart w:id="0" w:name="_GoBack"/>
-      <w:bookmarkEnd w:id="0"/>
-      <w:r>
+        <w:numPr>
+          <w:ilvl w:val="0"/>
+          <w:numId w:val="1"/>
+        </w:numPr>
+        <w:rPr>
+          <w:rFonts w:asciiTheme="majorHAnsi" w:eastAsiaTheme="majorHAnsi" w:hAnsiTheme="majorHAnsi"/>
+          <w:b/>
+          <w:sz w:val="24"/>
+        </w:rPr>
+      </w:pPr>
+      <w:r>
+        <w:rPr>
+          <w:rFonts w:asciiTheme="majorHAnsi" w:eastAsiaTheme="majorHAnsi" w:hAnsiTheme="majorHAnsi"/>
+          <w:b/>
+          <w:noProof/>
+          <w:sz w:val="24"/>
+        </w:rPr>
+        <w:drawing>
+          <wp:anchor distT="0" distB="0" distL="114300" distR="114300" simplePos="0" relativeHeight="251700224" behindDoc="1" locked="0" layoutInCell="1" allowOverlap="1">
+            <wp:simplePos x="0" y="0"/>
+            <wp:positionH relativeFrom="column">
+              <wp:posOffset>-56487</wp:posOffset>
+            </wp:positionH>
+            <wp:positionV relativeFrom="paragraph">
+              <wp:posOffset>419321</wp:posOffset>
+            </wp:positionV>
+            <wp:extent cx="3384108" cy="1804946"/>
+            <wp:effectExtent l="19050" t="0" r="6792" b="0"/>
+            <wp:wrapNone/>
+            <wp:docPr id="15" name="그림 14" descr="Untitled-6.png"/>
+            <wp:cNvGraphicFramePr>
+              <a:graphicFrameLocks xmlns:a="http://schemas.openxmlformats.org/drawingml/2006/main" noChangeAspect="1"/>
+            </wp:cNvGraphicFramePr>
+            <a:graphic xmlns:a="http://schemas.openxmlformats.org/drawingml/2006/main">
+              <a:graphicData uri="http://schemas.openxmlformats.org/drawingml/2006/picture">
+                <pic:pic xmlns:pic="http://schemas.openxmlformats.org/drawingml/2006/picture">
+                  <pic:nvPicPr>
+                    <pic:cNvPr id="0" name="Untitled-6.png"/>
+                    <pic:cNvPicPr/>
+                  </pic:nvPicPr>
+                  <pic:blipFill>
+                    <a:blip r:embed="rId11" cstate="print"/>
+                    <a:stretch>
+                      <a:fillRect/>
+                    </a:stretch>
+                  </pic:blipFill>
+                  <pic:spPr>
+                    <a:xfrm>
+                      <a:off x="0" y="0"/>
+                      <a:ext cx="3383879" cy="1804824"/>
+                    </a:xfrm>
+                    <a:prstGeom prst="rect">
+                      <a:avLst/>
+                    </a:prstGeom>
+                  </pic:spPr>
+                </pic:pic>
+              </a:graphicData>
+            </a:graphic>
+          </wp:anchor>
+        </w:drawing>
+      </w:r>
+      <w:r>
+        <w:rPr>
+          <w:rFonts w:asciiTheme="majorHAnsi" w:eastAsiaTheme="majorHAnsi" w:hAnsiTheme="majorHAnsi"/>
+          <w:b/>
+          <w:sz w:val="24"/>
+        </w:rPr>
         <w:pict>
-          <v:group id="그룹 15" o:spid="_x0000_s1026" style="position:absolute;left:0;text-align:left;margin-left:435.4pt;margin-top:343.3pt;width:86.85pt;height:161.35pt;z-index:-251630592;mso-position-horizontal-relative:margin;mso-position-vertical-relative:margin;mso-width-relative:margin;mso-height-relative:margin" coordorigin="46542" coordsize="28083,47097" o:gfxdata="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">
+          <v:group id="그룹 15" o:spid="_x0000_s1026" style="position:absolute;left:0;text-align:left;margin-left:434.75pt;margin-top:360.5pt;width:86.85pt;height:129.2pt;z-index:-251630592;mso-position-horizontal-relative:margin;mso-position-vertical-relative:margin;mso-width-relative:margin;mso-height-relative:margin" coordorigin="46542" coordsize="28083,47097" o:gfxdata="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">
             <v:shapetype id="_x0000_t75" coordsize="21600,21600" o:spt="75" o:preferrelative="t" path="m@4@5l@4@11@9@11@9@5xe" filled="f" stroked="f">
               <v:stroke joinstyle="miter"/>
               <v:formulas>
@@ -1022,24 +842,29 @@
               <v:path o:extrusionok="f" gradientshapeok="t" o:connecttype="rect"/>
               <o:lock v:ext="edit" aspectratio="t"/>
             </v:shapetype>
-            <v:shape id="Picture 2" o:spid="_x0000_s1027" type="#_x0000_t75" style="position:absolute;left:46542;width:28083;height:47097;visibility:visible" o:gfxdata="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">
-              <v:imagedata r:id="rId8" o:title="Untitled-1"/>
+            <v:shape id="Picture 2" o:spid="_x0000_s1027" type="#_x0000_t75" style="position:absolute;left:46542;width:28083;height:47097;visibility:visible;mso-wrap-style:square" o:gfxdata="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">
+              <v:imagedata r:id="rId12" o:title="Untitled-1"/>
             </v:shape>
-            <v:shape id="Picture 3" o:spid="_x0000_s1028" type="#_x0000_t75" style="position:absolute;left:48245;top:5332;width:24483;height:35691;visibility:visible" o:gfxdata="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">
-              <v:imagedata r:id="rId9" o:title="Screenshot_2012-05-22-21-04-09"/>
+            <v:shape id="Picture 3" o:spid="_x0000_s1028" type="#_x0000_t75" style="position:absolute;left:48245;top:5332;width:24483;height:35691;visibility:visible;mso-wrap-style:square" o:gfxdata="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">
+              <v:imagedata r:id="rId13" o:title="Screenshot_2012-05-22-21-04-09"/>
             </v:shape>
             <w10:wrap type="topAndBottom" anchorx="margin" anchory="margin"/>
           </v:group>
         </w:pict>
       </w:r>
       <w:r>
+        <w:rPr>
+          <w:rFonts w:asciiTheme="majorHAnsi" w:eastAsiaTheme="majorHAnsi" w:hAnsiTheme="majorHAnsi"/>
+          <w:b/>
+          <w:sz w:val="32"/>
+        </w:rPr>
         <w:pict>
-          <v:group id="그룹 17" o:spid="_x0000_s1030" style="position:absolute;left:0;text-align:left;margin-left:274.05pt;margin-top:343.3pt;width:144.45pt;height:161.35pt;z-index:-251629568;mso-position-horizontal-relative:margin;mso-position-vertical-relative:margin;mso-width-relative:margin;mso-height-relative:margin" coordorigin=",720" coordsize="41764,35283" o:gfxdata="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">
-            <v:shape id="Picture 4" o:spid="_x0000_s1032" type="#_x0000_t75" style="position:absolute;top:720;width:41764;height:35284;visibility:visible" o:gfxdata="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">
-              <v:imagedata r:id="rId10" o:title="제목 없음"/>
+          <v:group id="그룹 17" o:spid="_x0000_s1030" style="position:absolute;left:0;text-align:left;margin-left:274.05pt;margin-top:364.1pt;width:144.45pt;height:129.2pt;z-index:-251629568;mso-position-horizontal-relative:margin;mso-position-vertical-relative:margin;mso-width-relative:margin;mso-height-relative:margin" coordorigin=",720" coordsize="41764,35283" o:gfxdata="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">
+            <v:shape id="Picture 4" o:spid="_x0000_s1032" type="#_x0000_t75" style="position:absolute;top:720;width:41764;height:35284;visibility:visible;mso-wrap-style:square" o:gfxdata="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">
+              <v:imagedata r:id="rId14" o:title="제목 없음"/>
             </v:shape>
-            <v:shape id="Picture 3" o:spid="_x0000_s1031" type="#_x0000_t75" style="position:absolute;left:1228;top:3600;width:23042;height:26643;visibility:visible" o:gfxdata="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">
-              <v:imagedata r:id="rId9" o:title="Screenshot_2012-05-22-21-04-09"/>
+            <v:shape id="Picture 3" o:spid="_x0000_s1031" type="#_x0000_t75" style="position:absolute;left:1228;top:3600;width:23042;height:26643;visibility:visible;mso-wrap-style:square" o:gfxdata="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">
+              <v:imagedata r:id="rId13" o:title="Screenshot_2012-05-22-21-04-09"/>
             </v:shape>
             <w10:wrap type="topAndBottom" anchorx="margin" anchory="margin"/>
           </v:group>
@@ -1047,21 +872,56 @@
       </w:r>
       <w:r>
         <w:rPr>
+          <w:rFonts w:asciiTheme="majorHAnsi" w:eastAsiaTheme="majorHAnsi" w:hAnsiTheme="majorHAnsi" w:hint="eastAsia"/>
+          <w:b/>
+          <w:sz w:val="24"/>
+        </w:rPr>
+        <w:t>작품 소개 사진</w:t>
+      </w:r>
+      <w:bookmarkStart w:id="0" w:name="_GoBack"/>
+      <w:bookmarkEnd w:id="0"/>
+    </w:p>
+    <w:p>
+      <w:pPr>
+        <w:pStyle w:val="a4"/>
+        <w:rPr>
+          <w:rFonts w:hint="eastAsia"/>
+          <w:b/>
+          <w:sz w:val="24"/>
+        </w:rPr>
+      </w:pPr>
+    </w:p>
+    <w:p>
+      <w:pPr>
+        <w:pStyle w:val="a9"/>
+        <w:numPr>
+          <w:ilvl w:val="0"/>
+          <w:numId w:val="1"/>
+        </w:numPr>
+        <w:ind w:leftChars="0"/>
+        <w:rPr>
+          <w:b/>
+          <w:sz w:val="24"/>
+        </w:rPr>
+      </w:pPr>
+      <w:r>
+        <w:rPr>
+          <w:rFonts w:hint="eastAsia"/>
           <w:noProof/>
         </w:rPr>
         <w:drawing>
-          <wp:anchor distT="0" distB="0" distL="114300" distR="114300" simplePos="0" relativeHeight="251687936" behindDoc="0" locked="0" layoutInCell="1" allowOverlap="1">
+          <wp:anchor distT="0" distB="0" distL="114300" distR="114300" simplePos="0" relativeHeight="251697152" behindDoc="0" locked="0" layoutInCell="1" allowOverlap="1">
             <wp:simplePos x="0" y="0"/>
-            <wp:positionH relativeFrom="margin">
-              <wp:posOffset>242570</wp:posOffset>
+            <wp:positionH relativeFrom="column">
+              <wp:posOffset>878205</wp:posOffset>
             </wp:positionH>
-            <wp:positionV relativeFrom="margin">
-              <wp:posOffset>4356100</wp:posOffset>
+            <wp:positionV relativeFrom="paragraph">
+              <wp:posOffset>2214880</wp:posOffset>
             </wp:positionV>
-            <wp:extent cx="2801620" cy="2032635"/>
-            <wp:effectExtent l="0" t="0" r="0" b="5715"/>
-            <wp:wrapSquare wrapText="bothSides"/>
-            <wp:docPr id="18" name="그림 18"/>
+            <wp:extent cx="4762500" cy="1558290"/>
+            <wp:effectExtent l="0" t="0" r="0" b="0"/>
+            <wp:wrapTopAndBottom/>
+            <wp:docPr id="13" name="그림 3" descr="C:\Documents and Settings\Administrator\바탕 화면\USBIP---설명2.png"/>
             <wp:cNvGraphicFramePr>
               <a:graphicFrameLocks xmlns:a="http://schemas.openxmlformats.org/drawingml/2006/main" noChangeAspect="1"/>
             </wp:cNvGraphicFramePr>
@@ -1069,19 +929,13 @@
               <a:graphicData uri="http://schemas.openxmlformats.org/drawingml/2006/picture">
                 <pic:pic xmlns:pic="http://schemas.openxmlformats.org/drawingml/2006/picture">
                   <pic:nvPicPr>
-                    <pic:cNvPr id="0" name="Picture 4"/>
+                    <pic:cNvPr id="0" name="Picture 3" descr="C:\Documents and Settings\Administrator\바탕 화면\USBIP---설명2.png"/>
                     <pic:cNvPicPr>
                       <a:picLocks noChangeAspect="1" noChangeArrowheads="1"/>
                     </pic:cNvPicPr>
                   </pic:nvPicPr>
                   <pic:blipFill>
-                    <a:blip r:embed="rId11" cstate="print">
-                      <a:extLst>
-                        <a:ext uri="{28A0092B-C50C-407E-A947-70E740481C1C}">
-                          <a14:useLocalDpi xmlns:a14="http://schemas.microsoft.com/office/drawing/2010/main" xmlns:wps="http://schemas.microsoft.com/office/word/2010/wordprocessingShape" xmlns:wpi="http://schemas.microsoft.com/office/word/2010/wordprocessingInk" xmlns:wpg="http://schemas.microsoft.com/office/word/2010/wordprocessingGroup" xmlns:w14="http://schemas.microsoft.com/office/word/2010/wordml" xmlns:w="http://schemas.openxmlformats.org/wordprocessingml/2006/main" xmlns:w10="urn:schemas-microsoft-com:office:word" xmlns:wp14="http://schemas.microsoft.com/office/word/2010/wordprocessingDrawing" xmlns:v="urn:schemas-microsoft-com:vml" xmlns:o="urn:schemas-microsoft-com:office:office" xmlns:mc="http://schemas.openxmlformats.org/markup-compatibility/2006" xmlns:wpc="http://schemas.microsoft.com/office/word/2010/wordprocessingCanvas" xmlns="" val="0"/>
-                        </a:ext>
-                      </a:extLst>
-                    </a:blip>
+                    <a:blip r:embed="rId15" cstate="print"/>
                     <a:srcRect/>
                     <a:stretch>
                       <a:fillRect/>
@@ -1090,14 +944,17 @@
                   <pic:spPr bwMode="auto">
                     <a:xfrm>
                       <a:off x="0" y="0"/>
-                      <a:ext cx="2801620" cy="2032635"/>
+                      <a:ext cx="4762500" cy="1558290"/>
                     </a:xfrm>
                     <a:prstGeom prst="rect">
                       <a:avLst/>
                     </a:prstGeom>
                     <a:noFill/>
-                    <a:ln>
+                    <a:ln w="9525">
                       <a:noFill/>
+                      <a:miter lim="800000"/>
+                      <a:headEnd/>
+                      <a:tailEnd/>
                     </a:ln>
                   </pic:spPr>
                 </pic:pic>
@@ -1106,98 +963,120 @@
           </wp:anchor>
         </w:drawing>
       </w:r>
+      <w:r>
+        <w:rPr>
+          <w:rFonts w:ascii="맑은 고딕" w:eastAsia="맑은 고딕" w:hAnsi="맑은 고딕" w:hint="eastAsia"/>
+          <w:b/>
+          <w:sz w:val="24"/>
+        </w:rPr>
+        <w:t>기대 효과</w:t>
+      </w:r>
     </w:p>
     <w:p>
       <w:pPr>
-        <w:rPr>
-          <w:szCs w:val="20"/>
-        </w:rPr>
-      </w:pPr>
-      <w:r>
-        <w:rPr>
-          <w:rFonts w:hint="eastAsia"/>
-          <w:szCs w:val="20"/>
-        </w:rPr>
-        <w:t>작품 소개 사진</w:t>
+        <w:pStyle w:val="a4"/>
+        <w:ind w:firstLineChars="100" w:firstLine="196"/>
+        <w:rPr>
+          <w:b/>
+        </w:rPr>
+      </w:pPr>
+      <w:proofErr w:type="spellStart"/>
+      <w:r>
+        <w:rPr>
+          <w:b/>
+        </w:rPr>
+        <w:t>안드로이드</w:t>
+      </w:r>
+      <w:proofErr w:type="spellEnd"/>
+      <w:r>
+        <w:rPr>
+          <w:b/>
+        </w:rPr>
+        <w:t xml:space="preserve"> </w:t>
+      </w:r>
+      <w:proofErr w:type="spellStart"/>
+      <w:r>
+        <w:rPr>
+          <w:b/>
+        </w:rPr>
+        <w:t>스마트폰의</w:t>
+      </w:r>
+      <w:proofErr w:type="spellEnd"/>
+      <w:r>
+        <w:rPr>
+          <w:b/>
+        </w:rPr>
+        <w:t xml:space="preserve"> 카메라</w:t>
+      </w:r>
+      <w:r>
+        <w:rPr>
+          <w:rFonts w:hint="eastAsia"/>
+          <w:b/>
+        </w:rPr>
+        <w:t xml:space="preserve">, </w:t>
+      </w:r>
+      <w:r>
+        <w:rPr>
+          <w:b/>
+        </w:rPr>
+        <w:t>터치</w:t>
+      </w:r>
+      <w:r>
+        <w:rPr>
+          <w:rFonts w:hint="eastAsia"/>
+          <w:b/>
+        </w:rPr>
+        <w:t xml:space="preserve">, </w:t>
+      </w:r>
+      <w:r>
+        <w:rPr>
+          <w:b/>
+        </w:rPr>
+        <w:t>센서와 같은 하드웨어들과 다양한 어플리케이션들을 윈도우 환경</w:t>
+      </w:r>
+      <w:r>
+        <w:rPr>
+          <w:rFonts w:hint="eastAsia"/>
+          <w:b/>
+        </w:rPr>
+        <w:t>PC</w:t>
+      </w:r>
+      <w:r>
+        <w:rPr>
+          <w:b/>
+        </w:rPr>
+        <w:t>에서 사용이 가능하다</w:t>
+      </w:r>
+      <w:r>
+        <w:rPr>
+          <w:rFonts w:hint="eastAsia"/>
+          <w:b/>
+        </w:rPr>
+        <w:t>.</w:t>
+      </w:r>
+      <w:r>
+        <w:rPr>
+          <w:rFonts w:hint="eastAsia"/>
+          <w:b/>
+        </w:rPr>
+        <w:t xml:space="preserve"> </w:t>
+      </w:r>
+      <w:r>
+        <w:rPr>
+          <w:rFonts w:hint="eastAsia"/>
+          <w:b/>
+        </w:rPr>
+        <w:t>USB/IP를 이용하게 되면 앞에서 예로든 USB카메라의 경우처럼 기존에 USB 장치를 사용하던 PC용 어플리케이션들을 수정 없이 사용할 수 있다는 장점을 갖습니다</w:t>
       </w:r>
     </w:p>
     <w:p>
       <w:pPr>
         <w:pStyle w:val="a4"/>
-      </w:pPr>
-      <w:r>
-        <w:rPr>
-          <w:noProof/>
-        </w:rPr>
-        <w:drawing>
-          <wp:anchor distT="0" distB="0" distL="114300" distR="114300" simplePos="0" relativeHeight="251689984" behindDoc="1" locked="0" layoutInCell="1" allowOverlap="1">
-            <wp:simplePos x="0" y="0"/>
-            <wp:positionH relativeFrom="column">
-              <wp:posOffset>1591945</wp:posOffset>
-            </wp:positionH>
-            <wp:positionV relativeFrom="line">
-              <wp:posOffset>2428240</wp:posOffset>
-            </wp:positionV>
-            <wp:extent cx="4140200" cy="1325880"/>
-            <wp:effectExtent l="0" t="0" r="0" b="7620"/>
-            <wp:wrapTopAndBottom/>
-            <wp:docPr id="4" name="그림 4" descr="EMB00000958335d"/>
-            <wp:cNvGraphicFramePr>
-              <a:graphicFrameLocks xmlns:a="http://schemas.openxmlformats.org/drawingml/2006/main" noChangeAspect="1"/>
-            </wp:cNvGraphicFramePr>
-            <a:graphic xmlns:a="http://schemas.openxmlformats.org/drawingml/2006/main">
-              <a:graphicData uri="http://schemas.openxmlformats.org/drawingml/2006/picture">
-                <pic:pic xmlns:pic="http://schemas.openxmlformats.org/drawingml/2006/picture">
-                  <pic:nvPicPr>
-                    <pic:cNvPr id="0" name="_x20942016" descr="EMB00000958335d"/>
-                    <pic:cNvPicPr>
-                      <a:picLocks noChangeAspect="1" noChangeArrowheads="1"/>
-                    </pic:cNvPicPr>
-                  </pic:nvPicPr>
-                  <pic:blipFill>
-                    <a:blip r:embed="rId12" cstate="print">
-                      <a:extLst>
-                        <a:ext uri="{28A0092B-C50C-407E-A947-70E740481C1C}">
-                          <a14:useLocalDpi xmlns:a14="http://schemas.microsoft.com/office/drawing/2010/main" xmlns:wps="http://schemas.microsoft.com/office/word/2010/wordprocessingShape" xmlns:wpi="http://schemas.microsoft.com/office/word/2010/wordprocessingInk" xmlns:wpg="http://schemas.microsoft.com/office/word/2010/wordprocessingGroup" xmlns:w14="http://schemas.microsoft.com/office/word/2010/wordml" xmlns:w="http://schemas.openxmlformats.org/wordprocessingml/2006/main" xmlns:w10="urn:schemas-microsoft-com:office:word" xmlns:wp14="http://schemas.microsoft.com/office/word/2010/wordprocessingDrawing" xmlns:v="urn:schemas-microsoft-com:vml" xmlns:o="urn:schemas-microsoft-com:office:office" xmlns:mc="http://schemas.openxmlformats.org/markup-compatibility/2006" xmlns:wpc="http://schemas.microsoft.com/office/word/2010/wordprocessingCanvas" xmlns="" val="0"/>
-                        </a:ext>
-                      </a:extLst>
-                    </a:blip>
-                    <a:srcRect/>
-                    <a:stretch>
-                      <a:fillRect/>
-                    </a:stretch>
-                  </pic:blipFill>
-                  <pic:spPr bwMode="auto">
-                    <a:xfrm>
-                      <a:off x="0" y="0"/>
-                      <a:ext cx="4140200" cy="1325880"/>
-                    </a:xfrm>
-                    <a:prstGeom prst="rect">
-                      <a:avLst/>
-                    </a:prstGeom>
-                    <a:noFill/>
-                  </pic:spPr>
-                </pic:pic>
-              </a:graphicData>
-            </a:graphic>
-          </wp:anchor>
-        </w:drawing>
-      </w:r>
-      <w:r>
-        <w:rPr>
-          <w:rFonts w:ascii="맑은 고딕" w:eastAsia="맑은 고딕" w:hAnsi="맑은 고딕" w:hint="eastAsia"/>
-        </w:rPr>
-        <w:t>기대 효과</w:t>
-      </w:r>
-    </w:p>
-    <w:p>
-      <w:pPr>
-        <w:pStyle w:val="a4"/>
         <w:ind w:firstLineChars="100" w:firstLine="200"/>
       </w:pPr>
       <w:r>
         <w:rPr>
-          <w:rFonts w:eastAsia="맑은 고딕"/>
+          <w:rFonts w:ascii="맑은 고딕" w:eastAsia="맑은 고딕" w:hAnsi="맑은 고딕"/>
           <w:noProof/>
         </w:rPr>
         <w:pict>
@@ -1205,506 +1084,34 @@
             <v:stroke joinstyle="miter"/>
             <v:path gradientshapeok="t" o:connecttype="rect"/>
           </v:shapetype>
-          <v:shape id="텍스트 상자 2" o:spid="_x0000_s1029" type="#_x0000_t202" style="position:absolute;left:0;text-align:left;margin-left:304.4pt;margin-top:118.5pt;width:232.5pt;height:27pt;z-index:251692032;visibility:visible;mso-width-relative:margin;mso-height-relative:margin" o:gfxdata="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" stroked="f">
+          <v:shape id="_x0000_s1039" type="#_x0000_t202" style="position:absolute;left:0;text-align:left;margin-left:251.4pt;margin-top:27.7pt;width:281.3pt;height:26.4pt;z-index:-251617280;mso-width-relative:margin;mso-height-relative:margin" wrapcoords="0 0" filled="f" stroked="f">
             <v:textbox>
               <w:txbxContent>
                 <w:p>
+                  <w:pPr>
+                    <w:rPr>
+                      <w:b/>
+                      <w:sz w:val="24"/>
+                    </w:rPr>
+                  </w:pPr>
                   <w:r>
                     <w:rPr>
                       <w:rFonts w:hint="eastAsia"/>
+                      <w:b/>
+                      <w:sz w:val="24"/>
                     </w:rPr>
-                    <w:t>https://github.com/Sanghyun-Lee/Android-USB</w:t>
+                    <w:t>www.github.com/Sanghyun-Lee/Android-USB</w:t>
                   </w:r>
                 </w:p>
-                <w:p/>
               </w:txbxContent>
             </v:textbox>
+            <w10:wrap type="through"/>
           </v:shape>
         </w:pict>
       </w:r>
-      <w:proofErr w:type="spellStart"/>
-      <w:r>
-        <w:rPr>
-          <w:rFonts w:eastAsia="맑은 고딕"/>
-        </w:rPr>
-        <w:t>안드로이드</w:t>
-      </w:r>
-      <w:proofErr w:type="spellEnd"/>
-      <w:r>
-        <w:rPr>
-          <w:rFonts w:eastAsia="맑은 고딕"/>
-        </w:rPr>
-        <w:t xml:space="preserve"> </w:t>
-      </w:r>
-      <w:proofErr w:type="spellStart"/>
-      <w:r>
-        <w:rPr>
-          <w:rFonts w:eastAsia="맑은 고딕"/>
-        </w:rPr>
-        <w:t>스마트폰의</w:t>
-      </w:r>
-      <w:proofErr w:type="spellEnd"/>
-      <w:r>
-        <w:rPr>
-          <w:rFonts w:eastAsia="맑은 고딕"/>
-        </w:rPr>
-        <w:t xml:space="preserve"> </w:t>
-      </w:r>
-      <w:r>
-        <w:rPr>
-          <w:rFonts w:eastAsia="맑은 고딕"/>
-        </w:rPr>
-        <w:t>카메라</w:t>
-      </w:r>
       <w:r>
         <w:rPr>
           <w:rFonts w:ascii="맑은 고딕" w:eastAsia="맑은 고딕" w:hAnsi="맑은 고딕" w:hint="eastAsia"/>
-        </w:rPr>
-        <w:t xml:space="preserve">, </w:t>
-      </w:r>
-      <w:r>
-        <w:rPr>
-          <w:rFonts w:eastAsia="맑은 고딕"/>
-        </w:rPr>
-        <w:t>터치</w:t>
-      </w:r>
-      <w:r>
-        <w:rPr>
-          <w:rFonts w:ascii="맑은 고딕" w:eastAsia="맑은 고딕" w:hAnsi="맑은 고딕" w:hint="eastAsia"/>
-        </w:rPr>
-        <w:t xml:space="preserve">, </w:t>
-      </w:r>
-      <w:r>
-        <w:rPr>
-          <w:rFonts w:eastAsia="맑은 고딕"/>
-        </w:rPr>
-        <w:t>센서와</w:t>
-      </w:r>
-      <w:r>
-        <w:rPr>
-          <w:rFonts w:eastAsia="맑은 고딕"/>
-        </w:rPr>
-        <w:t xml:space="preserve"> </w:t>
-      </w:r>
-      <w:r>
-        <w:rPr>
-          <w:rFonts w:eastAsia="맑은 고딕"/>
-        </w:rPr>
-        <w:t>같은</w:t>
-      </w:r>
-      <w:r>
-        <w:rPr>
-          <w:rFonts w:eastAsia="맑은 고딕"/>
-        </w:rPr>
-        <w:t xml:space="preserve"> </w:t>
-      </w:r>
-      <w:r>
-        <w:rPr>
-          <w:rFonts w:eastAsia="맑은 고딕"/>
-        </w:rPr>
-        <w:t>하드웨어들과</w:t>
-      </w:r>
-      <w:r>
-        <w:rPr>
-          <w:rFonts w:eastAsia="맑은 고딕"/>
-        </w:rPr>
-        <w:t xml:space="preserve"> </w:t>
-      </w:r>
-      <w:r>
-        <w:rPr>
-          <w:rFonts w:eastAsia="맑은 고딕"/>
-        </w:rPr>
-        <w:t>다양한</w:t>
-      </w:r>
-      <w:r>
-        <w:rPr>
-          <w:rFonts w:eastAsia="맑은 고딕"/>
-        </w:rPr>
-        <w:t xml:space="preserve"> </w:t>
-      </w:r>
-      <w:r>
-        <w:rPr>
-          <w:rFonts w:eastAsia="맑은 고딕"/>
-        </w:rPr>
-        <w:t>어플리케이션들을</w:t>
-      </w:r>
-      <w:r>
-        <w:rPr>
-          <w:rFonts w:eastAsia="맑은 고딕"/>
-        </w:rPr>
-        <w:t xml:space="preserve"> </w:t>
-      </w:r>
-      <w:r>
-        <w:rPr>
-          <w:rFonts w:eastAsia="맑은 고딕"/>
-        </w:rPr>
-        <w:t>윈도우</w:t>
-      </w:r>
-      <w:r>
-        <w:rPr>
-          <w:rFonts w:eastAsia="맑은 고딕"/>
-        </w:rPr>
-        <w:t xml:space="preserve"> </w:t>
-      </w:r>
-      <w:r>
-        <w:rPr>
-          <w:rFonts w:eastAsia="맑은 고딕"/>
-        </w:rPr>
-        <w:t>환경</w:t>
-      </w:r>
-      <w:r>
-        <w:rPr>
-          <w:rFonts w:ascii="맑은 고딕" w:eastAsia="맑은 고딕" w:hAnsi="맑은 고딕" w:hint="eastAsia"/>
-        </w:rPr>
-        <w:t>PC</w:t>
-      </w:r>
-      <w:r>
-        <w:rPr>
-          <w:rFonts w:eastAsia="맑은 고딕"/>
-        </w:rPr>
-        <w:t>에서</w:t>
-      </w:r>
-      <w:r>
-        <w:rPr>
-          <w:rFonts w:eastAsia="맑은 고딕"/>
-        </w:rPr>
-        <w:t xml:space="preserve"> </w:t>
-      </w:r>
-      <w:r>
-        <w:rPr>
-          <w:rFonts w:eastAsia="맑은 고딕"/>
-        </w:rPr>
-        <w:t>사용이</w:t>
-      </w:r>
-      <w:r>
-        <w:rPr>
-          <w:rFonts w:eastAsia="맑은 고딕"/>
-        </w:rPr>
-        <w:t xml:space="preserve"> </w:t>
-      </w:r>
-      <w:r>
-        <w:rPr>
-          <w:rFonts w:eastAsia="맑은 고딕"/>
-        </w:rPr>
-        <w:t>가능하다</w:t>
-      </w:r>
-      <w:r>
-        <w:rPr>
-          <w:rFonts w:ascii="맑은 고딕" w:eastAsia="맑은 고딕" w:hAnsi="맑은 고딕" w:hint="eastAsia"/>
-        </w:rPr>
-        <w:t>.</w:t>
-      </w:r>
-      <w:r>
-        <w:rPr>
-          <w:rFonts w:ascii="맑은 고딕" w:eastAsia="맑은 고딕" w:hAnsi="맑은 고딕" w:hint="eastAsia"/>
-        </w:rPr>
-        <w:t xml:space="preserve"> </w:t>
-      </w:r>
-      <w:r>
-        <w:rPr>
-          <w:rFonts w:ascii="맑은 고딕" w:eastAsia="맑은 고딕" w:hAnsi="맑은 고딕" w:hint="eastAsia"/>
-          <w:shd w:val="clear" w:color="auto" w:fill="FFFFFF"/>
-        </w:rPr>
-        <w:t>USB/IP</w:t>
-      </w:r>
-      <w:r>
-        <w:rPr>
-          <w:rFonts w:eastAsia="맑은 고딕"/>
-          <w:shd w:val="clear" w:color="auto" w:fill="FFFFFF"/>
-        </w:rPr>
-        <w:t>를</w:t>
-      </w:r>
-      <w:r>
-        <w:rPr>
-          <w:rFonts w:eastAsia="맑은 고딕"/>
-          <w:shd w:val="clear" w:color="auto" w:fill="FFFFFF"/>
-        </w:rPr>
-        <w:t xml:space="preserve"> </w:t>
-      </w:r>
-      <w:r>
-        <w:rPr>
-          <w:rFonts w:eastAsia="맑은 고딕"/>
-          <w:shd w:val="clear" w:color="auto" w:fill="FFFFFF"/>
-        </w:rPr>
-        <w:t>이용하게</w:t>
-      </w:r>
-      <w:r>
-        <w:rPr>
-          <w:rFonts w:eastAsia="맑은 고딕"/>
-          <w:shd w:val="clear" w:color="auto" w:fill="FFFFFF"/>
-        </w:rPr>
-        <w:t xml:space="preserve"> </w:t>
-      </w:r>
-      <w:r>
-        <w:rPr>
-          <w:rFonts w:eastAsia="맑은 고딕"/>
-          <w:shd w:val="clear" w:color="auto" w:fill="FFFFFF"/>
-        </w:rPr>
-        <w:t>되면</w:t>
-      </w:r>
-      <w:r>
-        <w:rPr>
-          <w:rFonts w:eastAsia="맑은 고딕"/>
-          <w:shd w:val="clear" w:color="auto" w:fill="FFFFFF"/>
-        </w:rPr>
-        <w:t xml:space="preserve"> </w:t>
-      </w:r>
-      <w:r>
-        <w:rPr>
-          <w:rFonts w:eastAsia="맑은 고딕"/>
-          <w:shd w:val="clear" w:color="auto" w:fill="FFFFFF"/>
-        </w:rPr>
-        <w:t>앞에서</w:t>
-      </w:r>
-      <w:r>
-        <w:rPr>
-          <w:rFonts w:eastAsia="맑은 고딕"/>
-          <w:shd w:val="clear" w:color="auto" w:fill="FFFFFF"/>
-        </w:rPr>
-        <w:t xml:space="preserve"> </w:t>
-      </w:r>
-      <w:r>
-        <w:rPr>
-          <w:rFonts w:eastAsia="맑은 고딕"/>
-          <w:shd w:val="clear" w:color="auto" w:fill="FFFFFF"/>
-        </w:rPr>
-        <w:t>예로</w:t>
-      </w:r>
-      <w:r>
-        <w:rPr>
-          <w:rFonts w:eastAsia="맑은 고딕"/>
-          <w:shd w:val="clear" w:color="auto" w:fill="FFFFFF"/>
-        </w:rPr>
-        <w:t xml:space="preserve"> </w:t>
-      </w:r>
-      <w:r>
-        <w:rPr>
-          <w:rFonts w:eastAsia="맑은 고딕"/>
-          <w:shd w:val="clear" w:color="auto" w:fill="FFFFFF"/>
-        </w:rPr>
-        <w:t>든</w:t>
-      </w:r>
-      <w:r>
-        <w:rPr>
-          <w:rFonts w:eastAsia="맑은 고딕"/>
-          <w:shd w:val="clear" w:color="auto" w:fill="FFFFFF"/>
-        </w:rPr>
-        <w:t xml:space="preserve"> </w:t>
-      </w:r>
-      <w:r>
-        <w:rPr>
-          <w:rFonts w:ascii="맑은 고딕" w:eastAsia="맑은 고딕" w:hAnsi="맑은 고딕" w:hint="eastAsia"/>
-          <w:shd w:val="clear" w:color="auto" w:fill="FFFFFF"/>
-        </w:rPr>
-        <w:t>USB</w:t>
-      </w:r>
-      <w:r>
-        <w:rPr>
-          <w:rFonts w:eastAsia="맑은 고딕"/>
-          <w:shd w:val="clear" w:color="auto" w:fill="FFFFFF"/>
-        </w:rPr>
-        <w:t>카메라의</w:t>
-      </w:r>
-      <w:r>
-        <w:rPr>
-          <w:rFonts w:eastAsia="맑은 고딕"/>
-          <w:shd w:val="clear" w:color="auto" w:fill="FFFFFF"/>
-        </w:rPr>
-        <w:t xml:space="preserve"> </w:t>
-      </w:r>
-      <w:r>
-        <w:rPr>
-          <w:rFonts w:eastAsia="맑은 고딕"/>
-          <w:shd w:val="clear" w:color="auto" w:fill="FFFFFF"/>
-        </w:rPr>
-        <w:t>경우처럼</w:t>
-      </w:r>
-      <w:r>
-        <w:rPr>
-          <w:rFonts w:eastAsia="맑은 고딕"/>
-          <w:shd w:val="clear" w:color="auto" w:fill="FFFFFF"/>
-        </w:rPr>
-        <w:t xml:space="preserve"> </w:t>
-      </w:r>
-      <w:r>
-        <w:rPr>
-          <w:rFonts w:eastAsia="맑은 고딕"/>
-          <w:shd w:val="clear" w:color="auto" w:fill="FFFFFF"/>
-        </w:rPr>
-        <w:t>기존에</w:t>
-      </w:r>
-      <w:r>
-        <w:rPr>
-          <w:rFonts w:eastAsia="맑은 고딕"/>
-          <w:shd w:val="clear" w:color="auto" w:fill="FFFFFF"/>
-        </w:rPr>
-        <w:t xml:space="preserve"> </w:t>
-      </w:r>
-      <w:r>
-        <w:rPr>
-          <w:rFonts w:ascii="맑은 고딕" w:eastAsia="맑은 고딕" w:hAnsi="맑은 고딕" w:hint="eastAsia"/>
-          <w:shd w:val="clear" w:color="auto" w:fill="FFFFFF"/>
-        </w:rPr>
-        <w:t xml:space="preserve">USB </w:t>
-      </w:r>
-      <w:r>
-        <w:rPr>
-          <w:rFonts w:eastAsia="맑은 고딕"/>
-          <w:shd w:val="clear" w:color="auto" w:fill="FFFFFF"/>
-        </w:rPr>
-        <w:t>장치를</w:t>
-      </w:r>
-      <w:r>
-        <w:rPr>
-          <w:rFonts w:eastAsia="맑은 고딕"/>
-          <w:shd w:val="clear" w:color="auto" w:fill="FFFFFF"/>
-        </w:rPr>
-        <w:t xml:space="preserve"> </w:t>
-      </w:r>
-      <w:r>
-        <w:rPr>
-          <w:rFonts w:eastAsia="맑은 고딕"/>
-          <w:shd w:val="clear" w:color="auto" w:fill="FFFFFF"/>
-        </w:rPr>
-        <w:t>사용하던</w:t>
-      </w:r>
-      <w:r>
-        <w:rPr>
-          <w:rFonts w:eastAsia="맑은 고딕"/>
-          <w:shd w:val="clear" w:color="auto" w:fill="FFFFFF"/>
-        </w:rPr>
-        <w:t xml:space="preserve"> </w:t>
-      </w:r>
-      <w:r>
-        <w:rPr>
-          <w:rFonts w:ascii="맑은 고딕" w:eastAsia="맑은 고딕" w:hAnsi="맑은 고딕" w:hint="eastAsia"/>
-          <w:shd w:val="clear" w:color="auto" w:fill="FFFFFF"/>
-        </w:rPr>
-        <w:t>PC</w:t>
-      </w:r>
-      <w:r>
-        <w:rPr>
-          <w:rFonts w:eastAsia="맑은 고딕"/>
-          <w:shd w:val="clear" w:color="auto" w:fill="FFFFFF"/>
-        </w:rPr>
-        <w:t>용</w:t>
-      </w:r>
-      <w:r>
-        <w:rPr>
-          <w:rFonts w:eastAsia="맑은 고딕"/>
-          <w:shd w:val="clear" w:color="auto" w:fill="FFFFFF"/>
-        </w:rPr>
-        <w:t xml:space="preserve"> </w:t>
-      </w:r>
-      <w:r>
-        <w:rPr>
-          <w:rFonts w:eastAsia="맑은 고딕"/>
-          <w:shd w:val="clear" w:color="auto" w:fill="FFFFFF"/>
-        </w:rPr>
-        <w:t>어플리케이션들을</w:t>
-      </w:r>
-      <w:r>
-        <w:rPr>
-          <w:rFonts w:eastAsia="맑은 고딕"/>
-          <w:shd w:val="clear" w:color="auto" w:fill="FFFFFF"/>
-        </w:rPr>
-        <w:t xml:space="preserve"> </w:t>
-      </w:r>
-      <w:r>
-        <w:rPr>
-          <w:rFonts w:eastAsia="맑은 고딕"/>
-          <w:shd w:val="clear" w:color="auto" w:fill="FFFFFF"/>
-        </w:rPr>
-        <w:t>수정</w:t>
-      </w:r>
-      <w:r>
-        <w:rPr>
-          <w:rFonts w:eastAsia="맑은 고딕"/>
-          <w:shd w:val="clear" w:color="auto" w:fill="FFFFFF"/>
-        </w:rPr>
-        <w:t xml:space="preserve"> </w:t>
-      </w:r>
-      <w:r>
-        <w:rPr>
-          <w:rFonts w:eastAsia="맑은 고딕"/>
-          <w:shd w:val="clear" w:color="auto" w:fill="FFFFFF"/>
-        </w:rPr>
-        <w:t>없이</w:t>
-      </w:r>
-      <w:r>
-        <w:rPr>
-          <w:rFonts w:eastAsia="맑은 고딕"/>
-          <w:shd w:val="clear" w:color="auto" w:fill="FFFFFF"/>
-        </w:rPr>
-        <w:t xml:space="preserve"> </w:t>
-      </w:r>
-      <w:r>
-        <w:rPr>
-          <w:rFonts w:eastAsia="맑은 고딕"/>
-          <w:shd w:val="clear" w:color="auto" w:fill="FFFFFF"/>
-        </w:rPr>
-        <w:t>사용할</w:t>
-      </w:r>
-      <w:r>
-        <w:rPr>
-          <w:rFonts w:eastAsia="맑은 고딕"/>
-          <w:shd w:val="clear" w:color="auto" w:fill="FFFFFF"/>
-        </w:rPr>
-        <w:t xml:space="preserve"> </w:t>
-      </w:r>
-      <w:r>
-        <w:rPr>
-          <w:rFonts w:eastAsia="맑은 고딕"/>
-          <w:shd w:val="clear" w:color="auto" w:fill="FFFFFF"/>
-        </w:rPr>
-        <w:t>수</w:t>
-      </w:r>
-      <w:r>
-        <w:rPr>
-          <w:rFonts w:eastAsia="맑은 고딕"/>
-          <w:shd w:val="clear" w:color="auto" w:fill="FFFFFF"/>
-        </w:rPr>
-        <w:t xml:space="preserve"> </w:t>
-      </w:r>
-      <w:r>
-        <w:rPr>
-          <w:rFonts w:eastAsia="맑은 고딕"/>
-          <w:shd w:val="clear" w:color="auto" w:fill="FFFFFF"/>
-        </w:rPr>
-        <w:t>있다는</w:t>
-      </w:r>
-      <w:r>
-        <w:rPr>
-          <w:rFonts w:eastAsia="맑은 고딕"/>
-          <w:shd w:val="clear" w:color="auto" w:fill="FFFFFF"/>
-        </w:rPr>
-        <w:t xml:space="preserve"> </w:t>
-      </w:r>
-      <w:r>
-        <w:rPr>
-          <w:rFonts w:eastAsia="맑은 고딕"/>
-          <w:shd w:val="clear" w:color="auto" w:fill="FFFFFF"/>
-        </w:rPr>
-        <w:t>장점을</w:t>
-      </w:r>
-      <w:r>
-        <w:rPr>
-          <w:rFonts w:eastAsia="맑은 고딕"/>
-          <w:shd w:val="clear" w:color="auto" w:fill="FFFFFF"/>
-        </w:rPr>
-        <w:t xml:space="preserve"> </w:t>
-      </w:r>
-      <w:r>
-        <w:rPr>
-          <w:rFonts w:eastAsia="맑은 고딕"/>
-          <w:shd w:val="clear" w:color="auto" w:fill="FFFFFF"/>
-        </w:rPr>
-        <w:t>갖습니다</w:t>
-      </w:r>
-      <w:r>
-        <w:rPr>
-          <w:rFonts w:ascii="맑은 고딕" w:eastAsia="맑은 고딕" w:hAnsi="맑은 고딕" w:hint="eastAsia"/>
-          <w:shd w:val="clear" w:color="auto" w:fill="FFFFFF"/>
         </w:rPr>
         <w:t>.</w:t>
       </w:r>
@@ -1773,6 +1180,127 @@
     </w:p>
   </w:footnote>
 </w:footnotes>
+</file>
+
+<file path=word/numbering.xml><?xml version="1.0" encoding="utf-8"?>
+<w:numbering xmlns:ve="http://schemas.openxmlformats.org/markup-compatibility/2006" xmlns:o="urn:schemas-microsoft-com:office:office" xmlns:r="http://schemas.openxmlformats.org/officeDocument/2006/relationships" xmlns:m="http://schemas.openxmlformats.org/officeDocument/2006/math" xmlns:v="urn:schemas-microsoft-com:vml" xmlns:wp="http://schemas.openxmlformats.org/drawingml/2006/wordprocessingDrawing" xmlns:w10="urn:schemas-microsoft-com:office:word" xmlns:w="http://schemas.openxmlformats.org/wordprocessingml/2006/main" xmlns:wne="http://schemas.microsoft.com/office/word/2006/wordml">
+  <w:abstractNum w:abstractNumId="0">
+    <w:nsid w:val="1DA20C3B"/>
+    <w:multiLevelType w:val="hybridMultilevel"/>
+    <w:tmpl w:val="6B4498A2"/>
+    <w:lvl w:ilvl="0" w:tplc="04090003">
+      <w:start w:val="1"/>
+      <w:numFmt w:val="bullet"/>
+      <w:lvlText w:val=""/>
+      <w:lvlJc w:val="left"/>
+      <w:pPr>
+        <w:ind w:left="800" w:hanging="400"/>
+      </w:pPr>
+      <w:rPr>
+        <w:rFonts w:ascii="Wingdings" w:hAnsi="Wingdings" w:hint="default"/>
+      </w:rPr>
+    </w:lvl>
+    <w:lvl w:ilvl="1" w:tplc="04090003" w:tentative="1">
+      <w:start w:val="1"/>
+      <w:numFmt w:val="bullet"/>
+      <w:lvlText w:val=""/>
+      <w:lvlJc w:val="left"/>
+      <w:pPr>
+        <w:ind w:left="1200" w:hanging="400"/>
+      </w:pPr>
+      <w:rPr>
+        <w:rFonts w:ascii="Wingdings" w:hAnsi="Wingdings" w:hint="default"/>
+      </w:rPr>
+    </w:lvl>
+    <w:lvl w:ilvl="2" w:tplc="04090005" w:tentative="1">
+      <w:start w:val="1"/>
+      <w:numFmt w:val="bullet"/>
+      <w:lvlText w:val=""/>
+      <w:lvlJc w:val="left"/>
+      <w:pPr>
+        <w:ind w:left="1600" w:hanging="400"/>
+      </w:pPr>
+      <w:rPr>
+        <w:rFonts w:ascii="Wingdings" w:hAnsi="Wingdings" w:hint="default"/>
+      </w:rPr>
+    </w:lvl>
+    <w:lvl w:ilvl="3" w:tplc="04090001" w:tentative="1">
+      <w:start w:val="1"/>
+      <w:numFmt w:val="bullet"/>
+      <w:lvlText w:val=""/>
+      <w:lvlJc w:val="left"/>
+      <w:pPr>
+        <w:ind w:left="2000" w:hanging="400"/>
+      </w:pPr>
+      <w:rPr>
+        <w:rFonts w:ascii="Wingdings" w:hAnsi="Wingdings" w:hint="default"/>
+      </w:rPr>
+    </w:lvl>
+    <w:lvl w:ilvl="4" w:tplc="04090003" w:tentative="1">
+      <w:start w:val="1"/>
+      <w:numFmt w:val="bullet"/>
+      <w:lvlText w:val=""/>
+      <w:lvlJc w:val="left"/>
+      <w:pPr>
+        <w:ind w:left="2400" w:hanging="400"/>
+      </w:pPr>
+      <w:rPr>
+        <w:rFonts w:ascii="Wingdings" w:hAnsi="Wingdings" w:hint="default"/>
+      </w:rPr>
+    </w:lvl>
+    <w:lvl w:ilvl="5" w:tplc="04090005" w:tentative="1">
+      <w:start w:val="1"/>
+      <w:numFmt w:val="bullet"/>
+      <w:lvlText w:val=""/>
+      <w:lvlJc w:val="left"/>
+      <w:pPr>
+        <w:ind w:left="2800" w:hanging="400"/>
+      </w:pPr>
+      <w:rPr>
+        <w:rFonts w:ascii="Wingdings" w:hAnsi="Wingdings" w:hint="default"/>
+      </w:rPr>
+    </w:lvl>
+    <w:lvl w:ilvl="6" w:tplc="04090001" w:tentative="1">
+      <w:start w:val="1"/>
+      <w:numFmt w:val="bullet"/>
+      <w:lvlText w:val=""/>
+      <w:lvlJc w:val="left"/>
+      <w:pPr>
+        <w:ind w:left="3200" w:hanging="400"/>
+      </w:pPr>
+      <w:rPr>
+        <w:rFonts w:ascii="Wingdings" w:hAnsi="Wingdings" w:hint="default"/>
+      </w:rPr>
+    </w:lvl>
+    <w:lvl w:ilvl="7" w:tplc="04090003" w:tentative="1">
+      <w:start w:val="1"/>
+      <w:numFmt w:val="bullet"/>
+      <w:lvlText w:val=""/>
+      <w:lvlJc w:val="left"/>
+      <w:pPr>
+        <w:ind w:left="3600" w:hanging="400"/>
+      </w:pPr>
+      <w:rPr>
+        <w:rFonts w:ascii="Wingdings" w:hAnsi="Wingdings" w:hint="default"/>
+      </w:rPr>
+    </w:lvl>
+    <w:lvl w:ilvl="8" w:tplc="04090005" w:tentative="1">
+      <w:start w:val="1"/>
+      <w:numFmt w:val="bullet"/>
+      <w:lvlText w:val=""/>
+      <w:lvlJc w:val="left"/>
+      <w:pPr>
+        <w:ind w:left="4000" w:hanging="400"/>
+      </w:pPr>
+      <w:rPr>
+        <w:rFonts w:ascii="Wingdings" w:hAnsi="Wingdings" w:hint="default"/>
+      </w:rPr>
+    </w:lvl>
+  </w:abstractNum>
+  <w:num w:numId="1">
+    <w:abstractNumId w:val="0"/>
+  </w:num>
+</w:numbering>
 </file>
 
 <file path=word/styles.xml><?xml version="1.0" encoding="utf-8"?>
@@ -2098,6 +1626,16 @@
     <w:link w:val="a8"/>
     <w:uiPriority w:val="99"/>
     <w:rsid w:val="003A573F"/>
+  </w:style>
+  <w:style w:type="paragraph" w:styleId="a9">
+    <w:name w:val="List Paragraph"/>
+    <w:basedOn w:val="a"/>
+    <w:uiPriority w:val="34"/>
+    <w:qFormat/>
+    <w:rsid w:val="00AE3FCB"/>
+    <w:pPr>
+      <w:ind w:leftChars="400" w:left="800"/>
+    </w:pPr>
   </w:style>
 </w:styles>
 </file>
@@ -2717,7 +2255,7 @@
 </file>
 
 <file path=customXml/itemProps1.xml><?xml version="1.0" encoding="utf-8"?>
-<ds:datastoreItem xmlns:ds="http://schemas.openxmlformats.org/officeDocument/2006/customXml" ds:itemID="{80F33A28-C086-4111-A71F-764727A4DFBC}">
+<ds:datastoreItem xmlns:ds="http://schemas.openxmlformats.org/officeDocument/2006/customXml" ds:itemID="{A29D7EEE-34BB-40DC-B499-E9E5FCAC99A6}">
   <ds:schemaRefs>
     <ds:schemaRef ds:uri="http://schemas.openxmlformats.org/officeDocument/2006/bibliography"/>
   </ds:schemaRefs>
